--- a/documentation/BasicStats.docx
+++ b/documentation/BasicStats.docx
@@ -375,7 +375,11 @@
           <w:tcPr>
             <w:tcW w:w="987" w:type="dxa"/>
           </w:tcPr>
-          <w:p/>
+          <w:p>
+            <w:r>
+              <w:t>1.000</w:t>
+            </w:r>
+          </w:p>
         </w:tc>
         <w:tc>
           <w:tcPr>
@@ -465,13 +469,21 @@
           <w:tcPr>
             <w:tcW w:w="987" w:type="dxa"/>
           </w:tcPr>
-          <w:p/>
-        </w:tc>
-        <w:tc>
-          <w:tcPr>
-            <w:tcW w:w="987" w:type="dxa"/>
-          </w:tcPr>
-          <w:p/>
+          <w:p>
+            <w:r>
+              <w:t>-1.836</w:t>
+            </w:r>
+          </w:p>
+        </w:tc>
+        <w:tc>
+          <w:tcPr>
+            <w:tcW w:w="987" w:type="dxa"/>
+          </w:tcPr>
+          <w:p>
+            <w:r>
+              <w:t>0.004</w:t>
+            </w:r>
+          </w:p>
         </w:tc>
       </w:tr>
       <w:tr>
@@ -555,13 +567,21 @@
           <w:tcPr>
             <w:tcW w:w="987" w:type="dxa"/>
           </w:tcPr>
-          <w:p/>
-        </w:tc>
-        <w:tc>
-          <w:tcPr>
-            <w:tcW w:w="987" w:type="dxa"/>
-          </w:tcPr>
-          <w:p/>
+          <w:p>
+            <w:r>
+              <w:t>-2.929</w:t>
+            </w:r>
+          </w:p>
+        </w:tc>
+        <w:tc>
+          <w:tcPr>
+            <w:tcW w:w="987" w:type="dxa"/>
+          </w:tcPr>
+          <w:p>
+            <w:r>
+              <w:t>&lt;0.001</w:t>
+            </w:r>
+          </w:p>
         </w:tc>
       </w:tr>
       <w:tr>
@@ -645,13 +665,21 @@
           <w:tcPr>
             <w:tcW w:w="987" w:type="dxa"/>
           </w:tcPr>
-          <w:p/>
-        </w:tc>
-        <w:tc>
-          <w:tcPr>
-            <w:tcW w:w="987" w:type="dxa"/>
-          </w:tcPr>
-          <w:p/>
+          <w:p>
+            <w:r>
+              <w:t>-0.016</w:t>
+            </w:r>
+          </w:p>
+        </w:tc>
+        <w:tc>
+          <w:tcPr>
+            <w:tcW w:w="987" w:type="dxa"/>
+          </w:tcPr>
+          <w:p>
+            <w:r>
+              <w:t>0.986</w:t>
+            </w:r>
+          </w:p>
         </w:tc>
       </w:tr>
       <w:tr>
@@ -765,7 +793,11 @@
           <w:tcPr>
             <w:tcW w:w="987" w:type="dxa"/>
           </w:tcPr>
-          <w:p/>
+          <w:p>
+            <w:r>
+              <w:t>1.000</w:t>
+            </w:r>
+          </w:p>
         </w:tc>
         <w:tc>
           <w:tcPr>
@@ -831,16 +863,7 @@
           </w:tcPr>
           <w:p>
             <w:r>
-              <w:t xml:space="preserve">0.75 </w:t>
-            </w:r>
-            <w:r>
-              <w:t>(</w:t>
-            </w:r>
-            <w:r>
-              <w:t>0.45, 1.26</w:t>
-            </w:r>
-            <w:r>
-              <w:t>)</w:t>
+              <w:t>0.75 (0.45, 1.26)</w:t>
             </w:r>
           </w:p>
         </w:tc>
@@ -864,13 +887,21 @@
           <w:tcPr>
             <w:tcW w:w="987" w:type="dxa"/>
           </w:tcPr>
-          <w:p/>
-        </w:tc>
-        <w:tc>
-          <w:tcPr>
-            <w:tcW w:w="987" w:type="dxa"/>
-          </w:tcPr>
-          <w:p/>
+          <w:p>
+            <w:r>
+              <w:t>0.252</w:t>
+            </w:r>
+          </w:p>
+        </w:tc>
+        <w:tc>
+          <w:tcPr>
+            <w:tcW w:w="987" w:type="dxa"/>
+          </w:tcPr>
+          <w:p>
+            <w:r>
+              <w:t>0.588</w:t>
+            </w:r>
+          </w:p>
         </w:tc>
       </w:tr>
       <w:tr>
@@ -930,16 +961,7 @@
           </w:tcPr>
           <w:p>
             <w:r>
-              <w:t xml:space="preserve">4.12 </w:t>
-            </w:r>
-            <w:r>
-              <w:t>(</w:t>
-            </w:r>
-            <w:r>
-              <w:t>1.77, 9.63</w:t>
-            </w:r>
-            <w:r>
-              <w:t>)</w:t>
+              <w:t>4.12 (1.77, 9.63)</w:t>
             </w:r>
           </w:p>
         </w:tc>
@@ -963,13 +985,21 @@
           <w:tcPr>
             <w:tcW w:w="987" w:type="dxa"/>
           </w:tcPr>
-          <w:p/>
-        </w:tc>
-        <w:tc>
-          <w:tcPr>
-            <w:tcW w:w="987" w:type="dxa"/>
-          </w:tcPr>
-          <w:p/>
+          <w:p>
+            <w:r>
+              <w:t>-0.510</w:t>
+            </w:r>
+          </w:p>
+        </w:tc>
+        <w:tc>
+          <w:tcPr>
+            <w:tcW w:w="987" w:type="dxa"/>
+          </w:tcPr>
+          <w:p>
+            <w:r>
+              <w:t>0.402</w:t>
+            </w:r>
+          </w:p>
         </w:tc>
       </w:tr>
       <w:tr>
@@ -1029,16 +1059,7 @@
           </w:tcPr>
           <w:p>
             <w:r>
-              <w:t xml:space="preserve">2.84 </w:t>
-            </w:r>
-            <w:r>
-              <w:t>(</w:t>
-            </w:r>
-            <w:r>
-              <w:t>1.35, 5.98</w:t>
-            </w:r>
-            <w:r>
-              <w:t>)</w:t>
+              <w:t>2.84 (1.35, 5.98)</w:t>
             </w:r>
           </w:p>
         </w:tc>
@@ -1062,13 +1083,21 @@
           <w:tcPr>
             <w:tcW w:w="987" w:type="dxa"/>
           </w:tcPr>
-          <w:p/>
-        </w:tc>
-        <w:tc>
-          <w:tcPr>
-            <w:tcW w:w="987" w:type="dxa"/>
-          </w:tcPr>
-          <w:p/>
+          <w:p>
+            <w:r>
+              <w:t>-1.275</w:t>
+            </w:r>
+          </w:p>
+        </w:tc>
+        <w:tc>
+          <w:tcPr>
+            <w:tcW w:w="987" w:type="dxa"/>
+          </w:tcPr>
+          <w:p>
+            <w:r>
+              <w:t>0.031</w:t>
+            </w:r>
+          </w:p>
         </w:tc>
       </w:tr>
       <w:tr>
@@ -1182,7 +1211,11 @@
           <w:tcPr>
             <w:tcW w:w="987" w:type="dxa"/>
           </w:tcPr>
-          <w:p/>
+          <w:p>
+            <w:r>
+              <w:t>1.000</w:t>
+            </w:r>
+          </w:p>
         </w:tc>
         <w:tc>
           <w:tcPr>
@@ -1248,16 +1281,7 @@
           </w:tcPr>
           <w:p>
             <w:r>
-              <w:t>0.96</w:t>
-            </w:r>
-            <w:r>
-              <w:t xml:space="preserve"> (</w:t>
-            </w:r>
-            <w:r>
-              <w:t>0.62, 1.48</w:t>
-            </w:r>
-            <w:r>
-              <w:t>)</w:t>
+              <w:t>0.96 (0.62, 1.48)</w:t>
             </w:r>
           </w:p>
         </w:tc>
@@ -1281,13 +1305,21 @@
           <w:tcPr>
             <w:tcW w:w="987" w:type="dxa"/>
           </w:tcPr>
-          <w:p/>
-        </w:tc>
-        <w:tc>
-          <w:tcPr>
-            <w:tcW w:w="987" w:type="dxa"/>
-          </w:tcPr>
-          <w:p/>
+          <w:p>
+            <w:r>
+              <w:t>0.416</w:t>
+            </w:r>
+          </w:p>
+        </w:tc>
+        <w:tc>
+          <w:tcPr>
+            <w:tcW w:w="987" w:type="dxa"/>
+          </w:tcPr>
+          <w:p>
+            <w:r>
+              <w:t>0.363</w:t>
+            </w:r>
+          </w:p>
         </w:tc>
       </w:tr>
       <w:tr>
@@ -1347,16 +1379,7 @@
           </w:tcPr>
           <w:p>
             <w:r>
-              <w:t>0.95</w:t>
-            </w:r>
-            <w:r>
-              <w:t xml:space="preserve"> (</w:t>
-            </w:r>
-            <w:r>
-              <w:t>0.64, 1.41</w:t>
-            </w:r>
-            <w:r>
-              <w:t>)</w:t>
+              <w:t>0.95 (0.64, 1.41)</w:t>
             </w:r>
           </w:p>
         </w:tc>
@@ -1380,13 +1403,21 @@
           <w:tcPr>
             <w:tcW w:w="987" w:type="dxa"/>
           </w:tcPr>
-          <w:p/>
-        </w:tc>
-        <w:tc>
-          <w:tcPr>
-            <w:tcW w:w="987" w:type="dxa"/>
-          </w:tcPr>
-          <w:p/>
+          <w:p>
+            <w:r>
+              <w:t>0.529</w:t>
+            </w:r>
+          </w:p>
+        </w:tc>
+        <w:tc>
+          <w:tcPr>
+            <w:tcW w:w="987" w:type="dxa"/>
+          </w:tcPr>
+          <w:p>
+            <w:r>
+              <w:t>0.207</w:t>
+            </w:r>
+          </w:p>
         </w:tc>
       </w:tr>
       <w:tr>
@@ -1416,7 +1447,10 @@
             <w:tcW w:w="1974" w:type="dxa"/>
             <w:gridSpan w:val="2"/>
           </w:tcPr>
-          <w:p/>
+          <w:p>
+            <w:bookmarkStart w:id="0" w:name="_GoBack"/>
+            <w:bookmarkEnd w:id="0"/>
+          </w:p>
         </w:tc>
       </w:tr>
       <w:tr>
@@ -1476,16 +1510,7 @@
           </w:tcPr>
           <w:p>
             <w:r>
-              <w:t>1.26</w:t>
-            </w:r>
-            <w:r>
-              <w:t xml:space="preserve"> (</w:t>
-            </w:r>
-            <w:r>
-              <w:t>0.81, 1.96</w:t>
-            </w:r>
-            <w:r>
-              <w:t>)</w:t>
+              <w:t>1.26 (0.81, 1.96)</w:t>
             </w:r>
           </w:p>
         </w:tc>
@@ -1509,7 +1534,11 @@
           <w:tcPr>
             <w:tcW w:w="987" w:type="dxa"/>
           </w:tcPr>
-          <w:p/>
+          <w:p>
+            <w:r>
+              <w:t>1.000</w:t>
+            </w:r>
+          </w:p>
         </w:tc>
         <w:tc>
           <w:tcPr>
@@ -1575,16 +1604,7 @@
           </w:tcPr>
           <w:p>
             <w:r>
-              <w:t>0.38</w:t>
-            </w:r>
-            <w:r>
-              <w:t xml:space="preserve"> (</w:t>
-            </w:r>
-            <w:r>
-              <w:t>0.18, 0.80</w:t>
-            </w:r>
-            <w:r>
-              <w:t>)</w:t>
+              <w:t>0.38 (0.18, 0.80)</w:t>
             </w:r>
           </w:p>
         </w:tc>
@@ -1608,13 +1628,21 @@
           <w:tcPr>
             <w:tcW w:w="987" w:type="dxa"/>
           </w:tcPr>
-          <w:p/>
-        </w:tc>
-        <w:tc>
-          <w:tcPr>
-            <w:tcW w:w="987" w:type="dxa"/>
-          </w:tcPr>
-          <w:p/>
+          <w:p>
+            <w:r>
+              <w:t>0.907</w:t>
+            </w:r>
+          </w:p>
+        </w:tc>
+        <w:tc>
+          <w:tcPr>
+            <w:tcW w:w="987" w:type="dxa"/>
+          </w:tcPr>
+          <w:p>
+            <w:r>
+              <w:t>0.147</w:t>
+            </w:r>
+          </w:p>
         </w:tc>
       </w:tr>
       <w:tr>
@@ -1674,16 +1702,7 @@
           </w:tcPr>
           <w:p>
             <w:r>
-              <w:t>0.20</w:t>
-            </w:r>
-            <w:r>
-              <w:t xml:space="preserve"> (</w:t>
-            </w:r>
-            <w:r>
-              <w:t>0.71, 1.96</w:t>
-            </w:r>
-            <w:r>
-              <w:t>)</w:t>
+              <w:t>0.20 (0.71, 1.96)</w:t>
             </w:r>
           </w:p>
         </w:tc>
@@ -1707,13 +1726,21 @@
           <w:tcPr>
             <w:tcW w:w="987" w:type="dxa"/>
           </w:tcPr>
-          <w:p/>
-        </w:tc>
-        <w:tc>
-          <w:tcPr>
-            <w:tcW w:w="987" w:type="dxa"/>
-          </w:tcPr>
-          <w:p/>
+          <w:p>
+            <w:r>
+              <w:t>1.137</w:t>
+            </w:r>
+          </w:p>
+        </w:tc>
+        <w:tc>
+          <w:tcPr>
+            <w:tcW w:w="987" w:type="dxa"/>
+          </w:tcPr>
+          <w:p>
+            <w:r>
+              <w:t>0.010</w:t>
+            </w:r>
+          </w:p>
         </w:tc>
       </w:tr>
       <w:tr>
@@ -1773,22 +1800,7 @@
           </w:tcPr>
           <w:p>
             <w:r>
-              <w:t>2.44</w:t>
-            </w:r>
-            <w:r>
-              <w:t xml:space="preserve"> (</w:t>
-            </w:r>
-            <w:r>
-              <w:t>1.62</w:t>
-            </w:r>
-            <w:r>
-              <w:t xml:space="preserve">, </w:t>
-            </w:r>
-            <w:r>
-              <w:t>3.66</w:t>
-            </w:r>
-            <w:r>
-              <w:t>)</w:t>
+              <w:t>2.44 (1.62, 3.66)</w:t>
             </w:r>
           </w:p>
         </w:tc>
@@ -1900,10 +1912,7 @@
           </w:tcPr>
           <w:p>
             <w:r>
-              <w:t>0.</w:t>
-            </w:r>
-            <w:r>
-              <w:t>580</w:t>
+              <w:t>0.580</w:t>
             </w:r>
           </w:p>
         </w:tc>
@@ -2223,10 +2232,7 @@
           </w:tcPr>
           <w:p>
             <w:r>
-              <w:t>0.</w:t>
-            </w:r>
-            <w:r>
-              <w:t>403</w:t>
+              <w:t>0.403</w:t>
             </w:r>
           </w:p>
         </w:tc>
@@ -2866,10 +2872,7 @@
           </w:tcPr>
           <w:p>
             <w:r>
-              <w:t>0.00</w:t>
-            </w:r>
-            <w:r>
-              <w:t>2</w:t>
+              <w:t>0.002</w:t>
             </w:r>
           </w:p>
         </w:tc>
@@ -3483,10 +3486,7 @@
         </w:tc>
       </w:tr>
     </w:tbl>
-    <w:p>
-      <w:bookmarkStart w:id="0" w:name="_GoBack"/>
-      <w:bookmarkEnd w:id="0"/>
-    </w:p>
+    <w:p/>
     <w:sectPr>
       <w:pgSz w:w="12240" w:h="15840"/>
       <w:pgMar w:top="1440" w:right="1440" w:bottom="1440" w:left="1440" w:header="720" w:footer="720" w:gutter="0"/>
